--- a/Artefactos/Entrega 03/Integration Build Plan.docx
+++ b/Artefactos/Entrega 03/Integration Build Plan.docx
@@ -5,6 +5,7 @@
     <w:p>
       <w:pPr>
         <w:pStyle w:val="Puesto"/>
+        <w:ind w:firstLine="720"/>
         <w:jc w:val="right"/>
         <w:rPr>
           <w:lang w:val="es-CO"/>
@@ -21,17 +22,61 @@
       <w:pPr>
         <w:pStyle w:val="Puesto"/>
         <w:jc w:val="right"/>
-      </w:pPr>
-      <w:fldSimple w:instr=" TITLE  \* MERGEFORMAT ">
-        <w:r>
-          <w:t>Integration Build Plan</w:t>
-        </w:r>
-      </w:fldSimple>
+        <w:rPr>
+          <w:lang w:val="es-CO"/>
+        </w:rPr>
+      </w:pPr>
+      <w:r>
+        <w:fldChar w:fldCharType="begin"/>
+      </w:r>
+      <w:r>
+        <w:rPr>
+          <w:lang w:val="es-CO"/>
+        </w:rPr>
+        <w:instrText xml:space="preserve"> TITLE  \* MERGEFORMAT </w:instrText>
+      </w:r>
+      <w:r>
+        <w:fldChar w:fldCharType="separate"/>
+      </w:r>
+      <w:proofErr w:type="spellStart"/>
+      <w:r>
+        <w:rPr>
+          <w:lang w:val="es-CO"/>
+        </w:rPr>
+        <w:t>Integration</w:t>
+      </w:r>
+      <w:proofErr w:type="spellEnd"/>
+      <w:r>
+        <w:rPr>
+          <w:lang w:val="es-CO"/>
+        </w:rPr>
+        <w:t xml:space="preserve"> </w:t>
+      </w:r>
+      <w:proofErr w:type="spellStart"/>
+      <w:r>
+        <w:rPr>
+          <w:lang w:val="es-CO"/>
+        </w:rPr>
+        <w:t>Build</w:t>
+      </w:r>
+      <w:proofErr w:type="spellEnd"/>
+      <w:r>
+        <w:rPr>
+          <w:lang w:val="es-CO"/>
+        </w:rPr>
+        <w:t xml:space="preserve"> Plan</w:t>
+      </w:r>
+      <w:r>
+        <w:fldChar w:fldCharType="end"/>
+      </w:r>
     </w:p>
     <w:p>
       <w:pPr>
         <w:pStyle w:val="Puesto"/>
         <w:jc w:val="right"/>
+        <w:rPr>
+          <w:lang w:val="es-CO"/>
+        </w:rPr>
       </w:pPr>
     </w:p>
     <w:p>
@@ -48,8 +93,6 @@
         </w:rPr>
         <w:t>Version 1.0</w:t>
       </w:r>
-      <w:bookmarkStart w:id="0" w:name="_GoBack"/>
-      <w:bookmarkEnd w:id="0"/>
     </w:p>
     <w:p>
       <w:pPr>
@@ -193,7 +236,19 @@
               <w:pStyle w:val="Tabletext"/>
             </w:pPr>
             <w:r>
-              <w:t>&lt;dd/mmm/yy&gt;</w:t>
+              <w:t>02</w:t>
+            </w:r>
+            <w:r>
+              <w:t>/</w:t>
+            </w:r>
+            <w:r>
+              <w:t xml:space="preserve">10 </w:t>
+            </w:r>
+            <w:r>
+              <w:t>/</w:t>
+            </w:r>
+            <w:r>
+              <w:t>14</w:t>
             </w:r>
           </w:p>
         </w:tc>
@@ -206,7 +261,7 @@
               <w:pStyle w:val="Tabletext"/>
             </w:pPr>
             <w:r>
-              <w:t>&lt;x.x&gt;</w:t>
+              <w:t>1.0</w:t>
             </w:r>
           </w:p>
         </w:tc>
@@ -218,8 +273,13 @@
             <w:pPr>
               <w:pStyle w:val="Tabletext"/>
             </w:pPr>
+            <w:proofErr w:type="spellStart"/>
             <w:r>
-              <w:t>&lt;details&gt;</w:t>
+              <w:t>Construcción</w:t>
+            </w:r>
+            <w:proofErr w:type="spellEnd"/>
+            <w:r>
+              <w:t xml:space="preserve"> del document</w:t>
             </w:r>
           </w:p>
         </w:tc>
@@ -232,7 +292,7 @@
               <w:pStyle w:val="Tabletext"/>
             </w:pPr>
             <w:r>
-              <w:t>&lt;name&gt;</w:t>
+              <w:t>Daniel, Dival</w:t>
             </w:r>
           </w:p>
         </w:tc>
@@ -994,32 +1054,153 @@
       <w:r>
         <w:br w:type="page"/>
       </w:r>
-      <w:fldSimple w:instr=" TITLE  \* MERGEFORMAT ">
-        <w:r>
-          <w:t>Integration Build Plan</w:t>
-        </w:r>
-      </w:fldSimple>
+      <w:r>
+        <w:lastRenderedPageBreak/>
+        <w:fldChar w:fldCharType="begin"/>
+      </w:r>
+      <w:r>
+        <w:instrText xml:space="preserve"> TITLE  \* MERGEFORMAT </w:instrText>
+      </w:r>
+      <w:r>
+        <w:fldChar w:fldCharType="separate"/>
+      </w:r>
+      <w:r>
+        <w:t>Integration Build Plan</w:t>
+      </w:r>
+      <w:r>
+        <w:fldChar w:fldCharType="end"/>
+      </w:r>
     </w:p>
     <w:p>
       <w:pPr>
         <w:pStyle w:val="Ttulo1"/>
       </w:pPr>
-      <w:bookmarkStart w:id="1" w:name="_Toc456598586"/>
-      <w:bookmarkStart w:id="2" w:name="_Toc456600917"/>
-      <w:bookmarkStart w:id="3" w:name="_Toc492783708"/>
+      <w:bookmarkStart w:id="0" w:name="_Toc456598586"/>
+      <w:bookmarkStart w:id="1" w:name="_Toc456600917"/>
+      <w:bookmarkStart w:id="2" w:name="_Toc492783708"/>
       <w:r>
         <w:t>Introduction</w:t>
       </w:r>
+      <w:bookmarkEnd w:id="0"/>
       <w:bookmarkEnd w:id="1"/>
       <w:bookmarkEnd w:id="2"/>
+    </w:p>
+    <w:p>
+      <w:pPr>
+        <w:pStyle w:val="Ttulo2"/>
+      </w:pPr>
+      <w:bookmarkStart w:id="3" w:name="_Toc456598587"/>
+      <w:bookmarkStart w:id="4" w:name="_Toc456600918"/>
+      <w:bookmarkStart w:id="5" w:name="_Toc492783709"/>
+      <w:r>
+        <w:t>Purpose</w:t>
+      </w:r>
       <w:bookmarkEnd w:id="3"/>
+      <w:bookmarkEnd w:id="4"/>
+      <w:bookmarkEnd w:id="5"/>
     </w:p>
     <w:p>
       <w:pPr>
         <w:pStyle w:val="InfoBlue"/>
-      </w:pPr>
-      <w:r>
-        <w:t xml:space="preserve">[The introduction of the </w:t>
+        <w:rPr>
+          <w:lang w:val="es-CO"/>
+        </w:rPr>
+      </w:pPr>
+      <w:r>
+        <w:rPr>
+          <w:lang w:val="es-CO"/>
+        </w:rPr>
+        <w:t>Este documento describe el plan para la integraci</w:t>
+      </w:r>
+      <w:r>
+        <w:rPr>
+          <w:lang w:val="es-CO"/>
+        </w:rPr>
+        <w:t xml:space="preserve">ón de los diferentes componentes de las iteraciones de la construcción del sistema integrado de información. </w:t>
+      </w:r>
+    </w:p>
+    <w:p>
+      <w:pPr>
+        <w:pStyle w:val="Ttulo2"/>
+      </w:pPr>
+      <w:bookmarkStart w:id="6" w:name="_Toc456598588"/>
+      <w:bookmarkStart w:id="7" w:name="_Toc456600919"/>
+      <w:bookmarkStart w:id="8" w:name="_Toc492783710"/>
+      <w:r>
+        <w:t>Scope</w:t>
+      </w:r>
+      <w:bookmarkEnd w:id="6"/>
+      <w:bookmarkEnd w:id="7"/>
+      <w:bookmarkEnd w:id="8"/>
+    </w:p>
+    <w:p>
+      <w:pPr>
+        <w:pStyle w:val="InfoBlue"/>
+        <w:rPr>
+          <w:lang w:val="es-CO"/>
+        </w:rPr>
+      </w:pPr>
+      <w:r>
+        <w:rPr>
+          <w:lang w:val="es-CO"/>
+        </w:rPr>
+        <w:t xml:space="preserve">El </w:t>
+      </w:r>
+      <w:proofErr w:type="spellStart"/>
+      <w:r>
+        <w:rPr>
+          <w:lang w:val="es-CO"/>
+        </w:rPr>
+        <w:t>integration</w:t>
+      </w:r>
+      <w:proofErr w:type="spellEnd"/>
+      <w:r>
+        <w:rPr>
+          <w:lang w:val="es-CO"/>
+        </w:rPr>
+        <w:t xml:space="preserve"> </w:t>
+      </w:r>
+      <w:proofErr w:type="spellStart"/>
+      <w:r>
+        <w:rPr>
+          <w:lang w:val="es-CO"/>
+        </w:rPr>
+        <w:t>build</w:t>
+      </w:r>
+      <w:proofErr w:type="spellEnd"/>
+      <w:r>
+        <w:rPr>
+          <w:lang w:val="es-CO"/>
+        </w:rPr>
+        <w:t xml:space="preserve"> plan se aplica a todos los componentes que conforman el Sistema integrado de </w:t>
+      </w:r>
+      <w:r>
+        <w:rPr>
+          <w:lang w:val="es-CO"/>
+        </w:rPr>
+        <w:t xml:space="preserve">información, que en conjunto </w:t>
+      </w:r>
+    </w:p>
+    <w:p>
+      <w:pPr>
+        <w:pStyle w:val="Ttulo2"/>
+      </w:pPr>
+      <w:bookmarkStart w:id="9" w:name="_Toc456598589"/>
+      <w:bookmarkStart w:id="10" w:name="_Toc456600920"/>
+      <w:bookmarkStart w:id="11" w:name="_Toc492783711"/>
+      <w:r>
+        <w:t>Definitions, Acronyms, and Abbreviations</w:t>
+      </w:r>
+      <w:bookmarkEnd w:id="9"/>
+      <w:bookmarkEnd w:id="10"/>
+      <w:bookmarkEnd w:id="11"/>
+    </w:p>
+    <w:p>
+      <w:pPr>
+        <w:pStyle w:val="InfoBlue"/>
+      </w:pPr>
+      <w:r>
+        <w:t xml:space="preserve">[This subsection provides the definitions of all terms, acronyms, and abbreviations required to properly interpret the </w:t>
       </w:r>
       <w:r>
         <w:rPr>
@@ -1029,7 +1210,120 @@
         <w:t>Integration Build Plan</w:t>
       </w:r>
       <w:r>
-        <w:t xml:space="preserve"> provides an overview of the entire document. It includes the purpose, scope, definitions, acronyms, abbreviations, references, and overview of this </w:t>
+        <w:t>. This information may be provided by reference to the project’s Glossary.]</w:t>
+      </w:r>
+    </w:p>
+    <w:p>
+      <w:pPr>
+        <w:pStyle w:val="Ttulo2"/>
+      </w:pPr>
+      <w:bookmarkStart w:id="12" w:name="_Toc456598590"/>
+      <w:bookmarkStart w:id="13" w:name="_Toc456600921"/>
+      <w:bookmarkStart w:id="14" w:name="_Toc492783712"/>
+      <w:r>
+        <w:t>References</w:t>
+      </w:r>
+      <w:bookmarkEnd w:id="12"/>
+      <w:bookmarkEnd w:id="13"/>
+      <w:bookmarkEnd w:id="14"/>
+    </w:p>
+    <w:p>
+      <w:pPr>
+        <w:pStyle w:val="InfoBlue"/>
+        <w:rPr>
+          <w:lang w:val="es-CO"/>
+        </w:rPr>
+      </w:pPr>
+      <w:r>
+        <w:rPr>
+          <w:lang w:val="es-CO"/>
+        </w:rPr>
+        <w:t xml:space="preserve">IBM </w:t>
+      </w:r>
+      <w:proofErr w:type="spellStart"/>
+      <w:r>
+        <w:rPr>
+          <w:lang w:val="es-CO"/>
+        </w:rPr>
+        <w:t>Rational</w:t>
+      </w:r>
+      <w:proofErr w:type="spellEnd"/>
+      <w:r>
+        <w:rPr>
+          <w:lang w:val="es-CO"/>
+        </w:rPr>
+        <w:t xml:space="preserve"> </w:t>
+      </w:r>
+      <w:proofErr w:type="spellStart"/>
+      <w:r>
+        <w:rPr>
+          <w:lang w:val="es-CO"/>
+        </w:rPr>
+        <w:t>Unified</w:t>
+      </w:r>
+      <w:proofErr w:type="spellEnd"/>
+      <w:r>
+        <w:rPr>
+          <w:lang w:val="es-CO"/>
+        </w:rPr>
+        <w:t xml:space="preserve"> </w:t>
+      </w:r>
+      <w:proofErr w:type="spellStart"/>
+      <w:r>
+        <w:rPr>
+          <w:lang w:val="es-CO"/>
+        </w:rPr>
+        <w:t>Process</w:t>
+      </w:r>
+      <w:proofErr w:type="spellEnd"/>
+      <w:r>
+        <w:rPr>
+          <w:lang w:val="es-CO"/>
+        </w:rPr>
+        <w:t xml:space="preserve"> (2014) </w:t>
+      </w:r>
+      <w:hyperlink r:id="rId9" w:history="1">
+        <w:r>
+          <w:rPr>
+            <w:rStyle w:val="Hipervnculo"/>
+            <w:lang w:val="es-CO"/>
+          </w:rPr>
+          <w:t>http://www-01.ibm.com/software/rational/rup/</w:t>
+        </w:r>
+      </w:hyperlink>
+      <w:r>
+        <w:rPr>
+          <w:lang w:val="es-CO"/>
+        </w:rPr>
+        <w:t>, obtenido el 13 de agosto de 2014</w:t>
+      </w:r>
+      <w:r>
+        <w:rPr>
+          <w:lang w:val="es-CO"/>
+        </w:rPr>
+        <w:t>document.</w:t>
+      </w:r>
+    </w:p>
+    <w:p>
+      <w:pPr>
+        <w:pStyle w:val="Ttulo2"/>
+      </w:pPr>
+      <w:bookmarkStart w:id="15" w:name="_Toc456598591"/>
+      <w:bookmarkStart w:id="16" w:name="_Toc456600922"/>
+      <w:bookmarkStart w:id="17" w:name="_Toc492783713"/>
+      <w:r>
+        <w:t>Overview</w:t>
+      </w:r>
+      <w:bookmarkEnd w:id="15"/>
+      <w:bookmarkEnd w:id="16"/>
+      <w:bookmarkEnd w:id="17"/>
+    </w:p>
+    <w:p>
+      <w:pPr>
+        <w:pStyle w:val="InfoBlue"/>
+      </w:pPr>
+      <w:r>
+        <w:t xml:space="preserve">[This subsection describes what the rest of the </w:t>
       </w:r>
       <w:r>
         <w:rPr>
@@ -1039,185 +1333,51 @@
         <w:t>Integration Build Plan</w:t>
       </w:r>
       <w:r>
-        <w:t>.]</w:t>
-      </w:r>
-    </w:p>
-    <w:p>
-      <w:pPr>
-        <w:pStyle w:val="Ttulo2"/>
-      </w:pPr>
-      <w:bookmarkStart w:id="4" w:name="_Toc456598587"/>
-      <w:bookmarkStart w:id="5" w:name="_Toc456600918"/>
-      <w:bookmarkStart w:id="6" w:name="_Toc492783709"/>
-      <w:r>
-        <w:t>Purpose</w:t>
-      </w:r>
-      <w:bookmarkEnd w:id="4"/>
-      <w:bookmarkEnd w:id="5"/>
-      <w:bookmarkEnd w:id="6"/>
+        <w:t xml:space="preserve"> contains and explains how the document is organized.]</w:t>
+      </w:r>
+    </w:p>
+    <w:p>
+      <w:pPr>
+        <w:pStyle w:val="Ttulo1"/>
+      </w:pPr>
+      <w:bookmarkStart w:id="18" w:name="_Toc492783714"/>
+      <w:r>
+        <w:t>Subsystems</w:t>
+      </w:r>
+      <w:bookmarkEnd w:id="18"/>
     </w:p>
     <w:p>
       <w:pPr>
         <w:pStyle w:val="InfoBlue"/>
-      </w:pPr>
-      <w:r>
-        <w:t xml:space="preserve">[Specify the purpose of this </w:t>
-      </w:r>
-      <w:r>
-        <w:rPr>
-          <w:b/>
-          <w:bCs/>
-        </w:rPr>
-        <w:t>Integration Build Plan.</w:t>
-      </w:r>
-      <w:r>
-        <w:t>]</w:t>
-      </w:r>
-    </w:p>
-    <w:p>
-      <w:pPr>
-        <w:pStyle w:val="Ttulo2"/>
-      </w:pPr>
-      <w:bookmarkStart w:id="7" w:name="_Toc456598588"/>
-      <w:bookmarkStart w:id="8" w:name="_Toc456600919"/>
-      <w:bookmarkStart w:id="9" w:name="_Toc492783710"/>
-      <w:r>
-        <w:t>Scope</w:t>
-      </w:r>
-      <w:bookmarkEnd w:id="7"/>
-      <w:bookmarkEnd w:id="8"/>
-      <w:bookmarkEnd w:id="9"/>
-    </w:p>
-    <w:p>
-      <w:pPr>
-        <w:pStyle w:val="InfoBlue"/>
-      </w:pPr>
-      <w:r>
-        <w:t xml:space="preserve">[A brief description of the scope of this </w:t>
-      </w:r>
-      <w:r>
-        <w:rPr>
-          <w:b/>
-          <w:bCs/>
-        </w:rPr>
-        <w:t>Integration Build Plan</w:t>
-      </w:r>
-      <w:r>
-        <w:t>; what model(s) it is associated with and anything else that is affected or influenced by this document.]</w:t>
-      </w:r>
-    </w:p>
-    <w:p>
-      <w:pPr>
-        <w:pStyle w:val="Ttulo2"/>
-      </w:pPr>
-      <w:bookmarkStart w:id="10" w:name="_Toc456598589"/>
-      <w:bookmarkStart w:id="11" w:name="_Toc456600920"/>
-      <w:bookmarkStart w:id="12" w:name="_Toc492783711"/>
-      <w:r>
-        <w:t>Definitions, Acronyms, and Abbreviations</w:t>
-      </w:r>
-      <w:bookmarkEnd w:id="10"/>
-      <w:bookmarkEnd w:id="11"/>
-      <w:bookmarkEnd w:id="12"/>
-    </w:p>
-    <w:p>
-      <w:pPr>
-        <w:pStyle w:val="InfoBlue"/>
-      </w:pPr>
-      <w:r>
-        <w:t xml:space="preserve">[This subsection provides the definitions of all terms, acronyms, and abbreviations required to properly interpret the </w:t>
-      </w:r>
-      <w:r>
-        <w:rPr>
-          <w:b/>
-          <w:bCs/>
-        </w:rPr>
-        <w:t>Integration Build Plan</w:t>
-      </w:r>
-      <w:r>
-        <w:t>. This information may be provided by reference to the project’s Glossary.]</w:t>
-      </w:r>
-    </w:p>
-    <w:p>
-      <w:pPr>
-        <w:pStyle w:val="Ttulo2"/>
-      </w:pPr>
-      <w:bookmarkStart w:id="13" w:name="_Toc456598590"/>
-      <w:bookmarkStart w:id="14" w:name="_Toc456600921"/>
-      <w:bookmarkStart w:id="15" w:name="_Toc492783712"/>
-      <w:r>
-        <w:t>References</w:t>
-      </w:r>
-      <w:bookmarkEnd w:id="13"/>
-      <w:bookmarkEnd w:id="14"/>
-      <w:bookmarkEnd w:id="15"/>
-    </w:p>
-    <w:p>
-      <w:pPr>
-        <w:pStyle w:val="InfoBlue"/>
-      </w:pPr>
-      <w:r>
-        <w:t xml:space="preserve">[This subsection provides a complete list of all documents referenced elsewhere in the </w:t>
-      </w:r>
-      <w:r>
-        <w:rPr>
-          <w:b/>
-          <w:bCs/>
-        </w:rPr>
-        <w:t>Integration Build Plan</w:t>
-      </w:r>
-      <w:r>
-        <w:t>. Identify each document by title, report number (if applicable), date, and publishing organization. Specify the sources from which the references can be obtained. This information may be provided by reference to an appendix or to another document.]</w:t>
-      </w:r>
-    </w:p>
-    <w:p>
-      <w:pPr>
-        <w:pStyle w:val="Ttulo2"/>
-      </w:pPr>
-      <w:bookmarkStart w:id="16" w:name="_Toc456598591"/>
-      <w:bookmarkStart w:id="17" w:name="_Toc456600922"/>
-      <w:bookmarkStart w:id="18" w:name="_Toc492783713"/>
-      <w:r>
-        <w:t>Overview</w:t>
-      </w:r>
-      <w:bookmarkEnd w:id="16"/>
-      <w:bookmarkEnd w:id="17"/>
-      <w:bookmarkEnd w:id="18"/>
-    </w:p>
-    <w:p>
-      <w:pPr>
-        <w:pStyle w:val="InfoBlue"/>
-      </w:pPr>
-      <w:r>
-        <w:t xml:space="preserve">[This subsection describes what the rest of the </w:t>
-      </w:r>
-      <w:r>
-        <w:rPr>
-          <w:b/>
-          <w:bCs/>
-        </w:rPr>
-        <w:t>Integration Build Plan</w:t>
-      </w:r>
-      <w:r>
-        <w:t xml:space="preserve"> contains and explains how the document is organized.]</w:t>
-      </w:r>
-    </w:p>
-    <w:p>
-      <w:pPr>
-        <w:pStyle w:val="Ttulo1"/>
-      </w:pPr>
-      <w:bookmarkStart w:id="19" w:name="_Toc492783714"/>
-      <w:r>
-        <w:t>Subsystems</w:t>
-      </w:r>
+        <w:rPr>
+          <w:lang w:val="es-CO"/>
+        </w:rPr>
+      </w:pPr>
+      <w:r>
+        <w:rPr>
+          <w:lang w:val="es-CO"/>
+        </w:rPr>
+        <w:t>El modulo a desarrollar debido a su simplicidad no requiere</w:t>
+      </w:r>
+      <w:bookmarkStart w:id="19" w:name="_GoBack"/>
       <w:bookmarkEnd w:id="19"/>
-    </w:p>
-    <w:p>
-      <w:pPr>
-        <w:pStyle w:val="InfoBlue"/>
-      </w:pPr>
-      <w:r>
-        <w:t>[State which subsystems to implement in this iteration. Also state the preferred order in which the subsystems will be implemented to be ready in time for integration.]</w:t>
+      <w:r>
+        <w:rPr>
+          <w:lang w:val="es-CO"/>
+        </w:rPr>
+        <w:t xml:space="preserve"> o necesita</w:t>
+      </w:r>
+      <w:r>
+        <w:rPr>
+          <w:lang w:val="es-CO"/>
+        </w:rPr>
+        <w:t xml:space="preserve"> subsistemas</w:t>
+      </w:r>
+      <w:r>
+        <w:rPr>
+          <w:lang w:val="es-CO"/>
+        </w:rPr>
+        <w:t>.</w:t>
       </w:r>
     </w:p>
     <w:p>
@@ -1253,7 +1413,6 @@
     <w:p>
       <w:pPr>
         <w:pStyle w:val="InfoBlue"/>
-        <w:ind w:left="1440" w:firstLine="450"/>
       </w:pPr>
       <w:r>
         <w:t>Build scripts and any other instructions that describe how the build is constructed.</w:t>
@@ -1262,7 +1421,6 @@
     <w:p>
       <w:pPr>
         <w:pStyle w:val="InfoBlue"/>
-        <w:ind w:left="1890"/>
       </w:pPr>
       <w:r>
         <w:t>Baseline records that define the versions of the configuration items used to construct the build.</w:t>
@@ -1291,7 +1449,6 @@
     <w:p>
       <w:pPr>
         <w:pStyle w:val="InfoBlue"/>
-        <w:keepLines/>
         <w:numPr>
           <w:ilvl w:val="0"/>
           <w:numId w:val="23"/>
@@ -1304,49 +1461,41 @@
     <w:p>
       <w:pPr>
         <w:pStyle w:val="InfoBlue"/>
-        <w:keepLines/>
-        <w:tabs>
-          <w:tab w:val="left" w:pos="2070"/>
-        </w:tabs>
-        <w:ind w:left="1890"/>
+      </w:pPr>
+      <w:r>
+        <w:t xml:space="preserve">Evaluation criteria—a description of the capabilities against which the build will be judged. This may contain a subset of the evaluation criteria in the corresponding Iteration Plan and other build specific evaluation criteria (particularly when, for example, the build is an architecture build which does not deliver much, if any capability that is visible to the end-user. </w:t>
+      </w:r>
+    </w:p>
+    <w:p>
+      <w:pPr>
+        <w:pStyle w:val="InfoBlue"/>
+      </w:pPr>
+      <w:r>
+        <w:t>Installation and setup instructions to execute and test the build.</w:t>
+      </w:r>
+    </w:p>
+    <w:p>
+      <w:pPr>
+        <w:pStyle w:val="InfoBlue"/>
+      </w:pPr>
+      <w:r>
+        <w:t>Test cases, test procedures, test scripts, and test results.</w:t>
+      </w:r>
+    </w:p>
+    <w:p>
+      <w:pPr>
+        <w:pStyle w:val="InfoBlue"/>
       </w:pPr>
       <w:r>
         <w:lastRenderedPageBreak/>
-        <w:t xml:space="preserve">Evaluation criteria—a description of the capabilities against which the build will be judged. This may contain a subset of the evaluation criteria in the corresponding Iteration Plan and other build specific evaluation criteria (particularly when, for example, the build is an architecture build which does not deliver much, if any capability that is visible to the end-user. </w:t>
-      </w:r>
-    </w:p>
-    <w:p>
-      <w:pPr>
-        <w:pStyle w:val="InfoBlue"/>
-        <w:keepLines/>
-        <w:ind w:left="1440" w:firstLine="450"/>
-      </w:pPr>
-      <w:r>
-        <w:t>Installation and setup instructions to execute and test the build.</w:t>
-      </w:r>
-    </w:p>
-    <w:p>
-      <w:pPr>
-        <w:pStyle w:val="InfoBlue"/>
-        <w:ind w:left="1440" w:firstLine="450"/>
-      </w:pPr>
-      <w:r>
-        <w:t>Test cases, test procedures, test scripts, and test results.</w:t>
-      </w:r>
-    </w:p>
-    <w:p>
-      <w:pPr>
-        <w:pStyle w:val="InfoBlue"/>
-      </w:pPr>
-      <w:r>
         <w:t>Note: In all cases, there is no requirement to replicate material in this plan—references will suffice if the material exists in other artifacts; for example, the Artifact: Iteration Test Plan.]</w:t>
       </w:r>
     </w:p>
     <w:sectPr>
-      <w:headerReference w:type="default" r:id="rId9"/>
-      <w:footerReference w:type="default" r:id="rId10"/>
-      <w:headerReference w:type="first" r:id="rId11"/>
-      <w:footerReference w:type="first" r:id="rId12"/>
+      <w:headerReference w:type="default" r:id="rId10"/>
+      <w:footerReference w:type="default" r:id="rId11"/>
+      <w:headerReference w:type="first" r:id="rId12"/>
+      <w:footerReference w:type="first" r:id="rId13"/>
       <w:pgSz w:w="12240" w:h="15840" w:code="1"/>
       <w:pgMar w:top="1440" w:right="1440" w:bottom="1440" w:left="1440" w:header="720" w:footer="720" w:gutter="0"/>
       <w:cols w:space="720"/>
@@ -1476,11 +1625,21 @@
           <w:r>
             <w:sym w:font="Symbol" w:char="F0D3"/>
           </w:r>
-          <w:fldSimple w:instr=" DOCPROPERTY &quot;Company&quot;  \* MERGEFORMAT ">
-            <w:r>
-              <w:t>&lt;Company Name&gt;</w:t>
-            </w:r>
-          </w:fldSimple>
+          <w:r>
+            <w:fldChar w:fldCharType="begin"/>
+          </w:r>
+          <w:r>
+            <w:instrText xml:space="preserve"> DOCPROPERTY "Company"  \* MERGEFORMAT </w:instrText>
+          </w:r>
+          <w:r>
+            <w:fldChar w:fldCharType="separate"/>
+          </w:r>
+          <w:r>
+            <w:t>&lt;Company Name&gt;</w:t>
+          </w:r>
+          <w:r>
+            <w:fldChar w:fldCharType="end"/>
+          </w:r>
           <w:r>
             <w:t xml:space="preserve">, </w:t>
           </w:r>
@@ -1727,11 +1886,27 @@
           <w:tcW w:w="6379" w:type="dxa"/>
         </w:tcPr>
         <w:p>
-          <w:fldSimple w:instr=" SUBJECT  \* MERGEFORMAT ">
-            <w:r>
-              <w:t>&lt;Project Name&gt;</w:t>
-            </w:r>
-          </w:fldSimple>
+          <w:pPr>
+            <w:tabs>
+              <w:tab w:val="right" w:pos="6163"/>
+            </w:tabs>
+          </w:pPr>
+          <w:r>
+            <w:t xml:space="preserve">Sistema </w:t>
+          </w:r>
+          <w:proofErr w:type="spellStart"/>
+          <w:r>
+            <w:t>integrado</w:t>
+          </w:r>
+          <w:proofErr w:type="spellEnd"/>
+          <w:r>
+            <w:t xml:space="preserve"> de </w:t>
+          </w:r>
+          <w:proofErr w:type="spellStart"/>
+          <w:r>
+            <w:t>información</w:t>
+          </w:r>
+          <w:proofErr w:type="spellEnd"/>
         </w:p>
       </w:tc>
       <w:tc>
@@ -1747,7 +1922,13 @@
             <w:ind w:right="68"/>
           </w:pPr>
           <w:r>
-            <w:t xml:space="preserve">  Version:           &lt;1.0&gt;</w:t>
+            <w:t xml:space="preserve"> </w:t>
+          </w:r>
+          <w:r>
+            <w:t xml:space="preserve"> Version:           </w:t>
+          </w:r>
+          <w:r>
+            <w:t>1.0</w:t>
           </w:r>
         </w:p>
       </w:tc>
@@ -1758,11 +1939,21 @@
           <w:tcW w:w="6379" w:type="dxa"/>
         </w:tcPr>
         <w:p>
-          <w:fldSimple w:instr=" TITLE  \* MERGEFORMAT ">
-            <w:r>
-              <w:t>Integration Build Plan</w:t>
-            </w:r>
-          </w:fldSimple>
+          <w:r>
+            <w:fldChar w:fldCharType="begin"/>
+          </w:r>
+          <w:r>
+            <w:instrText xml:space="preserve"> TITLE  \* MERGEFORMAT </w:instrText>
+          </w:r>
+          <w:r>
+            <w:fldChar w:fldCharType="separate"/>
+          </w:r>
+          <w:r>
+            <w:t>Integration Build Plan</w:t>
+          </w:r>
+          <w:r>
+            <w:fldChar w:fldCharType="end"/>
+          </w:r>
         </w:p>
       </w:tc>
       <w:tc>
@@ -1771,7 +1962,13 @@
         </w:tcPr>
         <w:p>
           <w:r>
-            <w:t xml:space="preserve">  Date:  &lt;dd/mmm/yy&gt;</w:t>
+            <w:t xml:space="preserve">  Date:  02</w:t>
+          </w:r>
+          <w:r>
+            <w:t>/</w:t>
+          </w:r>
+          <w:r>
+            <w:t>10 /14</w:t>
           </w:r>
         </w:p>
       </w:tc>
@@ -1784,7 +1981,7 @@
         </w:tcPr>
         <w:p>
           <w:r>
-            <w:t>&lt;document identifier&gt;</w:t>
+            <w:t>IBP</w:t>
           </w:r>
         </w:p>
       </w:tc>
@@ -2852,7 +3049,7 @@
     <w:lsdException w:name="Body Text Indent 2" w:semiHidden="1" w:unhideWhenUsed="1"/>
     <w:lsdException w:name="Body Text Indent 3" w:semiHidden="1" w:unhideWhenUsed="1"/>
     <w:lsdException w:name="Block Text" w:semiHidden="1" w:unhideWhenUsed="1"/>
-    <w:lsdException w:name="Hyperlink" w:semiHidden="1" w:unhideWhenUsed="1"/>
+    <w:lsdException w:name="Hyperlink" w:semiHidden="1" w:uiPriority="0" w:unhideWhenUsed="1"/>
     <w:lsdException w:name="FollowedHyperlink" w:semiHidden="1" w:unhideWhenUsed="1"/>
     <w:lsdException w:name="Strong" w:uiPriority="22" w:qFormat="1"/>
     <w:lsdException w:name="Emphasis" w:uiPriority="20" w:qFormat="1"/>
@@ -3682,19 +3879,18 @@
     <w:basedOn w:val="Normal"/>
     <w:next w:val="Textoindependiente"/>
     <w:autoRedefine/>
+    <w:rsid w:val="008B5D62"/>
     <w:pPr>
       <w:spacing w:after="120"/>
       <w:ind w:left="720"/>
     </w:pPr>
     <w:rPr>
-      <w:i/>
-      <w:color w:val="0000FF"/>
+      <w:color w:val="000000" w:themeColor="text1"/>
     </w:rPr>
   </w:style>
   <w:style w:type="character" w:styleId="Hipervnculo">
     <w:name w:val="Hyperlink"/>
     <w:basedOn w:val="Fuentedeprrafopredeter"/>
-    <w:semiHidden/>
     <w:rPr>
       <w:color w:val="0000FF"/>
       <w:u w:val="single"/>
